--- a/Aps - Estacao Meteoroligica.docx
+++ b/Aps - Estacao Meteoroligica.docx
@@ -27,7 +27,7 @@
             <v:path o:extrusionok="f" gradientshapeok="t" o:connecttype="rect"/>
             <o:lock v:ext="edit" aspectratio="t"/>
           </v:shapetype>
-          <v:shape id="_x0000_i1025" type="#_x0000_t75" style="width:269.3pt;height:87.9pt">
+          <v:shape id="_x0000_i1025" type="#_x0000_t75" style="width:269.25pt;height:87.75pt">
             <v:imagedata r:id="rId9" o:title="logo-unip-home"/>
           </v:shape>
         </w:pict>
@@ -1088,7 +1088,7 @@
           <w:r>
             <w:fldChar w:fldCharType="separate"/>
           </w:r>
-          <w:hyperlink w:anchor="_Toc514321631" w:history="1">
+          <w:hyperlink w:anchor="_Toc514372592" w:history="1">
             <w:r>
               <w:rPr>
                 <w:rStyle w:val="Hyperlink"/>
@@ -1115,7 +1115,7 @@
                 <w:noProof/>
                 <w:webHidden/>
               </w:rPr>
-              <w:instrText xml:space="preserve"> PAGEREF _Toc514321631 \h </w:instrText>
+              <w:instrText xml:space="preserve"> PAGEREF _Toc514372592 \h </w:instrText>
             </w:r>
             <w:r>
               <w:rPr>
@@ -1159,7 +1159,7 @@
               <w:lang w:eastAsia="pt-BR"/>
             </w:rPr>
           </w:pPr>
-          <w:hyperlink w:anchor="_Toc514321632" w:history="1">
+          <w:hyperlink w:anchor="_Toc514372593" w:history="1">
             <w:r>
               <w:rPr>
                 <w:rStyle w:val="Hyperlink"/>
@@ -1186,7 +1186,7 @@
                 <w:noProof/>
                 <w:webHidden/>
               </w:rPr>
-              <w:instrText xml:space="preserve"> PAGEREF _Toc514321632 \h </w:instrText>
+              <w:instrText xml:space="preserve"> PAGEREF _Toc514372593 \h </w:instrText>
             </w:r>
             <w:r>
               <w:rPr>
@@ -1230,7 +1230,7 @@
               <w:lang w:eastAsia="pt-BR"/>
             </w:rPr>
           </w:pPr>
-          <w:hyperlink w:anchor="_Toc514321633" w:history="1">
+          <w:hyperlink w:anchor="_Toc514372594" w:history="1">
             <w:r>
               <w:rPr>
                 <w:rStyle w:val="Hyperlink"/>
@@ -1257,7 +1257,7 @@
                 <w:noProof/>
                 <w:webHidden/>
               </w:rPr>
-              <w:instrText xml:space="preserve"> PAGEREF _Toc514321633 \h </w:instrText>
+              <w:instrText xml:space="preserve"> PAGEREF _Toc514372594 \h </w:instrText>
             </w:r>
             <w:r>
               <w:rPr>
@@ -1301,7 +1301,7 @@
               <w:lang w:eastAsia="pt-BR"/>
             </w:rPr>
           </w:pPr>
-          <w:hyperlink w:anchor="_Toc514321634" w:history="1">
+          <w:hyperlink w:anchor="_Toc514372595" w:history="1">
             <w:r>
               <w:rPr>
                 <w:rStyle w:val="Hyperlink"/>
@@ -1328,7 +1328,7 @@
                 <w:noProof/>
                 <w:webHidden/>
               </w:rPr>
-              <w:instrText xml:space="preserve"> PAGEREF _Toc514321634 \h </w:instrText>
+              <w:instrText xml:space="preserve"> PAGEREF _Toc514372595 \h </w:instrText>
             </w:r>
             <w:r>
               <w:rPr>
@@ -1349,6 +1349,361 @@
                 <w:webHidden/>
               </w:rPr>
               <w:t>9</w:t>
+            </w:r>
+            <w:r>
+              <w:rPr>
+                <w:noProof/>
+                <w:webHidden/>
+              </w:rPr>
+              <w:fldChar w:fldCharType="end"/>
+            </w:r>
+          </w:hyperlink>
+        </w:p>
+        <w:p>
+          <w:pPr>
+            <w:pStyle w:val="Sumrio3"/>
+            <w:tabs>
+              <w:tab w:val="right" w:leader="dot" w:pos="9061"/>
+            </w:tabs>
+            <w:rPr>
+              <w:rFonts w:asciiTheme="minorHAnsi" w:eastAsiaTheme="minorEastAsia" w:hAnsiTheme="minorHAnsi"/>
+              <w:noProof/>
+              <w:sz w:val="22"/>
+              <w:lang w:eastAsia="pt-BR"/>
+            </w:rPr>
+          </w:pPr>
+          <w:hyperlink w:anchor="_Toc514372596" w:history="1">
+            <w:r>
+              <w:rPr>
+                <w:rStyle w:val="Hyperlink"/>
+                <w:noProof/>
+              </w:rPr>
+              <w:t>3.1.1 Arduino Uno</w:t>
+            </w:r>
+            <w:r>
+              <w:rPr>
+                <w:noProof/>
+                <w:webHidden/>
+              </w:rPr>
+              <w:tab/>
+            </w:r>
+            <w:r>
+              <w:rPr>
+                <w:noProof/>
+                <w:webHidden/>
+              </w:rPr>
+              <w:fldChar w:fldCharType="begin"/>
+            </w:r>
+            <w:r>
+              <w:rPr>
+                <w:noProof/>
+                <w:webHidden/>
+              </w:rPr>
+              <w:instrText xml:space="preserve"> PAGEREF _Toc514372596 \h </w:instrText>
+            </w:r>
+            <w:r>
+              <w:rPr>
+                <w:noProof/>
+                <w:webHidden/>
+              </w:rPr>
+            </w:r>
+            <w:r>
+              <w:rPr>
+                <w:noProof/>
+                <w:webHidden/>
+              </w:rPr>
+              <w:fldChar w:fldCharType="separate"/>
+            </w:r>
+            <w:r>
+              <w:rPr>
+                <w:noProof/>
+                <w:webHidden/>
+              </w:rPr>
+              <w:t>9</w:t>
+            </w:r>
+            <w:r>
+              <w:rPr>
+                <w:noProof/>
+                <w:webHidden/>
+              </w:rPr>
+              <w:fldChar w:fldCharType="end"/>
+            </w:r>
+          </w:hyperlink>
+        </w:p>
+        <w:p>
+          <w:pPr>
+            <w:pStyle w:val="Sumrio3"/>
+            <w:tabs>
+              <w:tab w:val="right" w:leader="dot" w:pos="9061"/>
+            </w:tabs>
+            <w:rPr>
+              <w:rFonts w:asciiTheme="minorHAnsi" w:eastAsiaTheme="minorEastAsia" w:hAnsiTheme="minorHAnsi"/>
+              <w:noProof/>
+              <w:sz w:val="22"/>
+              <w:lang w:eastAsia="pt-BR"/>
+            </w:rPr>
+          </w:pPr>
+          <w:hyperlink w:anchor="_Toc514372597" w:history="1">
+            <w:r>
+              <w:rPr>
+                <w:rStyle w:val="Hyperlink"/>
+                <w:noProof/>
+              </w:rPr>
+              <w:t>3.1.2 Sensor de temperatura e pressão BMP180</w:t>
+            </w:r>
+            <w:r>
+              <w:rPr>
+                <w:noProof/>
+                <w:webHidden/>
+              </w:rPr>
+              <w:tab/>
+            </w:r>
+            <w:r>
+              <w:rPr>
+                <w:noProof/>
+                <w:webHidden/>
+              </w:rPr>
+              <w:fldChar w:fldCharType="begin"/>
+            </w:r>
+            <w:r>
+              <w:rPr>
+                <w:noProof/>
+                <w:webHidden/>
+              </w:rPr>
+              <w:instrText xml:space="preserve"> PAGEREF _Toc514372597 \h </w:instrText>
+            </w:r>
+            <w:r>
+              <w:rPr>
+                <w:noProof/>
+                <w:webHidden/>
+              </w:rPr>
+            </w:r>
+            <w:r>
+              <w:rPr>
+                <w:noProof/>
+                <w:webHidden/>
+              </w:rPr>
+              <w:fldChar w:fldCharType="separate"/>
+            </w:r>
+            <w:r>
+              <w:rPr>
+                <w:noProof/>
+                <w:webHidden/>
+              </w:rPr>
+              <w:t>10</w:t>
+            </w:r>
+            <w:r>
+              <w:rPr>
+                <w:noProof/>
+                <w:webHidden/>
+              </w:rPr>
+              <w:fldChar w:fldCharType="end"/>
+            </w:r>
+          </w:hyperlink>
+        </w:p>
+        <w:p>
+          <w:pPr>
+            <w:pStyle w:val="Sumrio3"/>
+            <w:tabs>
+              <w:tab w:val="right" w:leader="dot" w:pos="9061"/>
+            </w:tabs>
+            <w:rPr>
+              <w:rFonts w:asciiTheme="minorHAnsi" w:eastAsiaTheme="minorEastAsia" w:hAnsiTheme="minorHAnsi"/>
+              <w:noProof/>
+              <w:sz w:val="22"/>
+              <w:lang w:eastAsia="pt-BR"/>
+            </w:rPr>
+          </w:pPr>
+          <w:hyperlink w:anchor="_Toc514372598" w:history="1">
+            <w:r>
+              <w:rPr>
+                <w:rStyle w:val="Hyperlink"/>
+                <w:noProof/>
+              </w:rPr>
+              <w:t>3.1.3 Sensor de temperatura e umidade DHT11</w:t>
+            </w:r>
+            <w:r>
+              <w:rPr>
+                <w:noProof/>
+                <w:webHidden/>
+              </w:rPr>
+              <w:tab/>
+            </w:r>
+            <w:r>
+              <w:rPr>
+                <w:noProof/>
+                <w:webHidden/>
+              </w:rPr>
+              <w:fldChar w:fldCharType="begin"/>
+            </w:r>
+            <w:r>
+              <w:rPr>
+                <w:noProof/>
+                <w:webHidden/>
+              </w:rPr>
+              <w:instrText xml:space="preserve"> PAGEREF _Toc514372598 \h </w:instrText>
+            </w:r>
+            <w:r>
+              <w:rPr>
+                <w:noProof/>
+                <w:webHidden/>
+              </w:rPr>
+            </w:r>
+            <w:r>
+              <w:rPr>
+                <w:noProof/>
+                <w:webHidden/>
+              </w:rPr>
+              <w:fldChar w:fldCharType="separate"/>
+            </w:r>
+            <w:r>
+              <w:rPr>
+                <w:noProof/>
+                <w:webHidden/>
+              </w:rPr>
+              <w:t>11</w:t>
+            </w:r>
+            <w:r>
+              <w:rPr>
+                <w:noProof/>
+                <w:webHidden/>
+              </w:rPr>
+              <w:fldChar w:fldCharType="end"/>
+            </w:r>
+          </w:hyperlink>
+        </w:p>
+        <w:p>
+          <w:pPr>
+            <w:pStyle w:val="Sumrio3"/>
+            <w:tabs>
+              <w:tab w:val="right" w:leader="dot" w:pos="9061"/>
+            </w:tabs>
+            <w:rPr>
+              <w:rFonts w:asciiTheme="minorHAnsi" w:eastAsiaTheme="minorEastAsia" w:hAnsiTheme="minorHAnsi"/>
+              <w:noProof/>
+              <w:sz w:val="22"/>
+              <w:lang w:eastAsia="pt-BR"/>
+            </w:rPr>
+          </w:pPr>
+          <w:hyperlink w:anchor="_Toc514372599" w:history="1">
+            <w:r>
+              <w:rPr>
+                <w:rStyle w:val="Hyperlink"/>
+                <w:noProof/>
+              </w:rPr>
+              <w:t>3.1.4 Sensor de chuva</w:t>
+            </w:r>
+            <w:r>
+              <w:rPr>
+                <w:noProof/>
+                <w:webHidden/>
+              </w:rPr>
+              <w:tab/>
+            </w:r>
+            <w:r>
+              <w:rPr>
+                <w:noProof/>
+                <w:webHidden/>
+              </w:rPr>
+              <w:fldChar w:fldCharType="begin"/>
+            </w:r>
+            <w:r>
+              <w:rPr>
+                <w:noProof/>
+                <w:webHidden/>
+              </w:rPr>
+              <w:instrText xml:space="preserve"> PAGEREF _Toc514372599 \h </w:instrText>
+            </w:r>
+            <w:r>
+              <w:rPr>
+                <w:noProof/>
+                <w:webHidden/>
+              </w:rPr>
+            </w:r>
+            <w:r>
+              <w:rPr>
+                <w:noProof/>
+                <w:webHidden/>
+              </w:rPr>
+              <w:fldChar w:fldCharType="separate"/>
+            </w:r>
+            <w:r>
+              <w:rPr>
+                <w:noProof/>
+                <w:webHidden/>
+              </w:rPr>
+              <w:t>12</w:t>
+            </w:r>
+            <w:r>
+              <w:rPr>
+                <w:noProof/>
+                <w:webHidden/>
+              </w:rPr>
+              <w:fldChar w:fldCharType="end"/>
+            </w:r>
+          </w:hyperlink>
+        </w:p>
+        <w:p>
+          <w:pPr>
+            <w:pStyle w:val="Sumrio2"/>
+            <w:tabs>
+              <w:tab w:val="right" w:leader="dot" w:pos="9061"/>
+            </w:tabs>
+            <w:rPr>
+              <w:rFonts w:asciiTheme="minorHAnsi" w:eastAsiaTheme="minorEastAsia" w:hAnsiTheme="minorHAnsi"/>
+              <w:noProof/>
+              <w:sz w:val="22"/>
+              <w:lang w:eastAsia="pt-BR"/>
+            </w:rPr>
+          </w:pPr>
+          <w:hyperlink w:anchor="_Toc514372600" w:history="1">
+            <w:r>
+              <w:rPr>
+                <w:rStyle w:val="Hyperlink"/>
+                <w:noProof/>
+              </w:rPr>
+              <w:t>3.2 Sofware</w:t>
+            </w:r>
+            <w:r>
+              <w:rPr>
+                <w:noProof/>
+                <w:webHidden/>
+              </w:rPr>
+              <w:tab/>
+            </w:r>
+            <w:r>
+              <w:rPr>
+                <w:noProof/>
+                <w:webHidden/>
+              </w:rPr>
+              <w:fldChar w:fldCharType="begin"/>
+            </w:r>
+            <w:r>
+              <w:rPr>
+                <w:noProof/>
+                <w:webHidden/>
+              </w:rPr>
+              <w:instrText xml:space="preserve"> PAGEREF _Toc514372600 \h </w:instrText>
+            </w:r>
+            <w:r>
+              <w:rPr>
+                <w:noProof/>
+                <w:webHidden/>
+              </w:rPr>
+            </w:r>
+            <w:r>
+              <w:rPr>
+                <w:noProof/>
+                <w:webHidden/>
+              </w:rPr>
+              <w:fldChar w:fldCharType="separate"/>
+            </w:r>
+            <w:r>
+              <w:rPr>
+                <w:noProof/>
+                <w:webHidden/>
+              </w:rPr>
+              <w:t>12</w:t>
             </w:r>
             <w:r>
               <w:rPr>
@@ -1389,7 +1744,7 @@
       <w:pPr>
         <w:pStyle w:val="Ttulo1"/>
       </w:pPr>
-      <w:bookmarkStart w:id="0" w:name="_Toc514321631"/>
+      <w:bookmarkStart w:id="0" w:name="_Toc514372592"/>
       <w:proofErr w:type="gramStart"/>
       <w:r>
         <w:lastRenderedPageBreak/>
@@ -1434,7 +1789,7 @@
       <w:pPr>
         <w:pStyle w:val="Ttulo1"/>
       </w:pPr>
-      <w:bookmarkStart w:id="1" w:name="_Toc514321632"/>
+      <w:bookmarkStart w:id="1" w:name="_Toc514372593"/>
       <w:proofErr w:type="gramStart"/>
       <w:r>
         <w:lastRenderedPageBreak/>
@@ -1579,7 +1934,7 @@
       <w:pPr>
         <w:pStyle w:val="Ttulo1"/>
       </w:pPr>
-      <w:bookmarkStart w:id="2" w:name="_Toc514321633"/>
+      <w:bookmarkStart w:id="2" w:name="_Toc514372594"/>
       <w:proofErr w:type="gramStart"/>
       <w:r>
         <w:lastRenderedPageBreak/>
@@ -1596,7 +1951,7 @@
       <w:pPr>
         <w:pStyle w:val="Ttulo2"/>
       </w:pPr>
-      <w:bookmarkStart w:id="3" w:name="_Toc514321634"/>
+      <w:bookmarkStart w:id="3" w:name="_Toc514372595"/>
       <w:r>
         <w:t>3.1 Hardware</w:t>
       </w:r>
@@ -1611,11 +1966,681 @@
       <w:pPr>
         <w:ind w:firstLine="709"/>
       </w:pPr>
-      <w:bookmarkStart w:id="4" w:name="_GoBack"/>
+      <w:r>
+        <w:t>Existem vários tipos de estações meteorológicas portáteis, neste projeto, elaboramos está estação desde sua placa principal até seus sensores, a grande diferença parte do desenvolvimento interpessoal para realização do mesmo. Para realização inicial do projeto escolhemos</w:t>
+      </w:r>
+      <w:r>
+        <w:t>, escolhemos a placa que ira gerenciar os sensores da estação, existe varias opções no mercado como a BlackBoard e Teensy, porém a única que possui um grande número de artigos, tutoriais e afins e a Arduino, por este motivo a escolhemos entre as outras.</w:t>
+      </w:r>
+    </w:p>
+    <w:p>
+      <w:pPr>
+        <w:ind w:firstLine="709"/>
+      </w:pPr>
+    </w:p>
+    <w:p>
+      <w:pPr>
+        <w:pStyle w:val="Ttulo3"/>
+      </w:pPr>
+      <w:bookmarkStart w:id="4" w:name="_Toc514372596"/>
+      <w:r>
+        <w:t>3.1.1 Arduino Uno</w:t>
+      </w:r>
       <w:bookmarkEnd w:id="4"/>
     </w:p>
+    <w:p/>
+    <w:p>
+      <w:pPr>
+        <w:ind w:firstLine="709"/>
+      </w:pPr>
+      <w:r>
+        <w:t xml:space="preserve">Criado em 2005 por um grupo de pesquisadores (Tom </w:t>
+      </w:r>
+      <w:proofErr w:type="spellStart"/>
+      <w:r>
+        <w:t>Igoe</w:t>
+      </w:r>
+      <w:proofErr w:type="spellEnd"/>
+      <w:r>
+        <w:t xml:space="preserve">, </w:t>
+      </w:r>
+      <w:proofErr w:type="spellStart"/>
+      <w:r>
+        <w:t>Gianluca</w:t>
+      </w:r>
+      <w:proofErr w:type="spellEnd"/>
+      <w:r>
+        <w:t xml:space="preserve"> Martino, </w:t>
+      </w:r>
+      <w:proofErr w:type="spellStart"/>
+      <w:r>
+        <w:t>Massimo</w:t>
+      </w:r>
+      <w:proofErr w:type="spellEnd"/>
+      <w:r>
+        <w:t xml:space="preserve"> </w:t>
+      </w:r>
+      <w:proofErr w:type="spellStart"/>
+      <w:r>
+        <w:t>Banzi</w:t>
+      </w:r>
+      <w:proofErr w:type="spellEnd"/>
+      <w:r>
+        <w:t xml:space="preserve">, David </w:t>
+      </w:r>
+      <w:proofErr w:type="spellStart"/>
+      <w:r>
+        <w:t>Cuartielles</w:t>
+      </w:r>
+      <w:proofErr w:type="spellEnd"/>
+      <w:r>
+        <w:t xml:space="preserve"> e David </w:t>
+      </w:r>
+      <w:proofErr w:type="spellStart"/>
+      <w:r>
+        <w:t>Mellis</w:t>
+      </w:r>
+      <w:proofErr w:type="spellEnd"/>
+      <w:r>
+        <w:t>),</w:t>
+      </w:r>
+      <w:r>
+        <w:t xml:space="preserve"> </w:t>
+      </w:r>
+      <w:r>
+        <w:t>n</w:t>
+      </w:r>
+      <w:r>
+        <w:t>esta época (2005) o custo de uma placa para desenvolvimento er</w:t>
+      </w:r>
+      <w:r>
+        <w:t xml:space="preserve">a muito caro para os estudantes, a ideia inicial era disponibilizar uma plataforma livre, na qual todos podem </w:t>
+      </w:r>
+      <w:proofErr w:type="gramStart"/>
+      <w:r>
+        <w:t>modificar,</w:t>
+      </w:r>
+      <w:proofErr w:type="gramEnd"/>
+      <w:r>
+        <w:t xml:space="preserve"> montar</w:t>
+      </w:r>
+      <w:r>
+        <w:t xml:space="preserve"> e melhorar</w:t>
+      </w:r>
+      <w:r>
+        <w:t>, e por sua vez fosse acessível, assim abrangendo um maior número de pessoas.</w:t>
+      </w:r>
+    </w:p>
+    <w:p>
+      <w:pPr>
+        <w:ind w:firstLine="709"/>
+      </w:pPr>
+      <w:proofErr w:type="gramStart"/>
+      <w:r>
+        <w:t>A principio</w:t>
+      </w:r>
+      <w:proofErr w:type="gramEnd"/>
+      <w:r>
+        <w:t xml:space="preserve"> se começou vender em porta de faculdades, com o intuito de ajudar os estudantes, era comercializado sem fins lucrativos, já que o valor cobrado era o mesmo para confecção da placa, após uns m</w:t>
+      </w:r>
+      <w:r>
+        <w:t>eses o Arduino passou por algumas</w:t>
+      </w:r>
+      <w:r>
+        <w:t xml:space="preserve"> modificações, sua infraestrutura agora aceitava conexão por USB, com este diferencial a escala de comercialização aumentou, se tornando um</w:t>
+      </w:r>
+      <w:r>
+        <w:t>a placa popular.</w:t>
+      </w:r>
+    </w:p>
+    <w:p>
+      <w:pPr>
+        <w:ind w:firstLine="709"/>
+      </w:pPr>
+      <w:r>
+        <w:t xml:space="preserve"> </w:t>
+      </w:r>
+      <w:r>
+        <w:t xml:space="preserve">Por ser uma plataforma aberta e conforte o tempo foi passando, vários projetos, modificações e melhorias para a placa foram surgindo, feitas principalmente pelos próprios usuários, e por vez algumas adotadas direto para a próxima atualização da placa, seu portfólio de utilidade e gigantesco, desde controle de luzes num ambiente </w:t>
+      </w:r>
+      <w:proofErr w:type="gramStart"/>
+      <w:r>
+        <w:t>domiciliar</w:t>
+      </w:r>
+      <w:proofErr w:type="gramEnd"/>
+      <w:r>
+        <w:t xml:space="preserve"> ou então uma impressora 3D (Arduino </w:t>
+      </w:r>
+      <w:proofErr w:type="spellStart"/>
+      <w:r>
+        <w:t>the</w:t>
+      </w:r>
+      <w:proofErr w:type="spellEnd"/>
+      <w:r>
+        <w:t xml:space="preserve"> </w:t>
+      </w:r>
+      <w:proofErr w:type="spellStart"/>
+      <w:r>
+        <w:t>Documentary</w:t>
+      </w:r>
+      <w:proofErr w:type="spellEnd"/>
+      <w:r>
+        <w:t>,</w:t>
+      </w:r>
+      <w:r>
+        <w:t xml:space="preserve"> 2010).</w:t>
+      </w:r>
+      <w:r>
+        <w:t xml:space="preserve"> Nos dias de hoje e possível </w:t>
+      </w:r>
+      <w:r>
+        <w:t>encontrar varias</w:t>
+      </w:r>
+      <w:r>
+        <w:t xml:space="preserve"> versões da placa Arduino, entre elas, Arduino UNO, </w:t>
+      </w:r>
+      <w:r>
+        <w:t xml:space="preserve">Arduino Leonardo, Arduino MEGA </w:t>
+      </w:r>
+      <w:r>
+        <w:lastRenderedPageBreak/>
+        <w:t xml:space="preserve">2560 entre outras tantas, </w:t>
+      </w:r>
+      <w:r>
+        <w:t xml:space="preserve">“... </w:t>
+      </w:r>
+      <w:r>
+        <w:t>existem também os chamados Shields, que são placas que você encaixa</w:t>
+      </w:r>
+      <w:r>
+        <w:t xml:space="preserve"> </w:t>
+      </w:r>
+      <w:r>
+        <w:t xml:space="preserve">no Arduino para expandir suas funcionalidades...” (Adilson Thomsen, O que é </w:t>
+      </w:r>
+      <w:r>
+        <w:t>Arduino?</w:t>
+      </w:r>
+      <w:r>
+        <w:t xml:space="preserve">, </w:t>
+      </w:r>
+      <w:r>
+        <w:t>02/09/2014).</w:t>
+      </w:r>
+    </w:p>
+    <w:p>
+      <w:pPr>
+        <w:ind w:firstLine="709"/>
+      </w:pPr>
+      <w:r>
+        <w:t>Escolhemos para este projeto o Arduino UNO (</w:t>
+      </w:r>
+      <w:r>
+        <w:t xml:space="preserve">segue figura 1), escolhemos está por ser </w:t>
+      </w:r>
+      <w:r>
+        <w:t xml:space="preserve">a placa inicial para qualquer amador, e também por sua simplicidade de programar como grande atrativo, todos os periféricos necessários para estação meteorológica desde projeto são compatíveis com está placa, para isso utilizamos uma </w:t>
+      </w:r>
+      <w:r>
+        <w:t>Protoboard de 400 pontos</w:t>
+      </w:r>
+      <w:r>
+        <w:t xml:space="preserve">, nele acrescentamos os sensores e o ligamos no Arduino. </w:t>
+      </w:r>
+      <w:proofErr w:type="gramStart"/>
+      <w:r>
+        <w:t>A versão UNO</w:t>
+      </w:r>
+      <w:proofErr w:type="gramEnd"/>
+      <w:r>
+        <w:t xml:space="preserve"> </w:t>
+      </w:r>
+      <w:r>
+        <w:t xml:space="preserve">consta com conectividade via USB, assim não é preciso adquirir um </w:t>
+      </w:r>
+      <w:r>
+        <w:t>Arduino Internet Shield, um Shield que permite acesso ao Arduino via remoto (WiFi)</w:t>
+      </w:r>
+      <w:r>
+        <w:t>.</w:t>
+      </w:r>
+    </w:p>
+    <w:p>
+      <w:pPr>
+        <w:ind w:firstLine="709"/>
+      </w:pPr>
+    </w:p>
+    <w:p>
+      <w:pPr>
+        <w:pStyle w:val="ReferenciaFoto"/>
+      </w:pPr>
+      <w:r>
+        <w:t>Figura 1 – Arduino UNO</w:t>
+      </w:r>
+    </w:p>
+    <w:p>
+      <w:pPr>
+        <w:pStyle w:val="ReferenciaFoto"/>
+      </w:pPr>
+      <w:r>
+        <w:rPr>
+          <w:noProof/>
+          <w:lang w:eastAsia="pt-BR"/>
+        </w:rPr>
+        <w:drawing>
+          <wp:inline distT="0" distB="0" distL="0" distR="0" wp14:anchorId="1150087C" wp14:editId="46622BE1">
+            <wp:extent cx="4538182" cy="2880000"/>
+            <wp:effectExtent l="0" t="0" r="0" b="0"/>
+            <wp:docPr id="2" name="Imagem 2"/>
+            <wp:cNvGraphicFramePr>
+              <a:graphicFrameLocks xmlns:a="http://schemas.openxmlformats.org/drawingml/2006/main" noChangeAspect="1"/>
+            </wp:cNvGraphicFramePr>
+            <a:graphic xmlns:a="http://schemas.openxmlformats.org/drawingml/2006/main">
+              <a:graphicData uri="http://schemas.openxmlformats.org/drawingml/2006/picture">
+                <pic:pic xmlns:pic="http://schemas.openxmlformats.org/drawingml/2006/picture">
+                  <pic:nvPicPr>
+                    <pic:cNvPr id="0" name="arduino.jpg"/>
+                    <pic:cNvPicPr/>
+                  </pic:nvPicPr>
+                  <pic:blipFill>
+                    <a:blip r:embed="rId12">
+                      <a:extLst>
+                        <a:ext uri="{28A0092B-C50C-407E-A947-70E740481C1C}">
+                          <a14:useLocalDpi xmlns:a14="http://schemas.microsoft.com/office/drawing/2010/main" val="0"/>
+                        </a:ext>
+                      </a:extLst>
+                    </a:blip>
+                    <a:stretch>
+                      <a:fillRect/>
+                    </a:stretch>
+                  </pic:blipFill>
+                  <pic:spPr>
+                    <a:xfrm>
+                      <a:off x="0" y="0"/>
+                      <a:ext cx="4538182" cy="2880000"/>
+                    </a:xfrm>
+                    <a:prstGeom prst="rect">
+                      <a:avLst/>
+                    </a:prstGeom>
+                  </pic:spPr>
+                </pic:pic>
+              </a:graphicData>
+            </a:graphic>
+          </wp:inline>
+        </w:drawing>
+      </w:r>
+    </w:p>
+    <w:p>
+      <w:pPr>
+        <w:pStyle w:val="ReferenciaFoto"/>
+      </w:pPr>
+      <w:r>
+        <w:t>Fonte: http://store.arduino.cc/usa/arduino-uno-rev3, 18/05/2018</w:t>
+      </w:r>
+      <w:r>
+        <w:t>.</w:t>
+      </w:r>
+    </w:p>
+    <w:p>
+      <w:pPr>
+        <w:ind w:firstLine="709"/>
+      </w:pPr>
+    </w:p>
+    <w:p>
+      <w:pPr>
+        <w:pStyle w:val="Ttulo3"/>
+      </w:pPr>
+      <w:bookmarkStart w:id="5" w:name="_Toc514372597"/>
+      <w:r>
+        <w:t>3.1.2 Sensor de t</w:t>
+      </w:r>
+      <w:r>
+        <w:t>emperatura e pressão BMP180</w:t>
+      </w:r>
+      <w:bookmarkEnd w:id="5"/>
+    </w:p>
+    <w:p/>
+    <w:p>
+      <w:pPr>
+        <w:ind w:firstLine="709"/>
+      </w:pPr>
+      <w:r>
+        <w:t xml:space="preserve">O Sensor BMP 180 tem como finalidade medir a Pressão atmosférica do ar, que basicamente é a pressão que o ar da atmosfera exerce sobre o planeta, tal pressão sofre drásticas mudanças conforme também a diferença de altitude em que o sensor se encontra. </w:t>
+      </w:r>
+      <w:r>
+        <w:lastRenderedPageBreak/>
+        <w:t>Este mesmo sensor faz a medição da Temperatura ambiente, ele fornece a temperatura em Celsius, como é o próprio sensor que faz essa medição de temperatura, para melhor acuracidade e importante deixar o mesmo em local arejado e em ambiente externo.</w:t>
+      </w:r>
+    </w:p>
+    <w:p>
+      <w:pPr>
+        <w:ind w:firstLine="709"/>
+      </w:pPr>
+    </w:p>
+    <w:p>
+      <w:pPr>
+        <w:pStyle w:val="ReferenciaFoto"/>
+      </w:pPr>
+      <w:r>
+        <w:rPr>
+          <w:noProof/>
+          <w:lang w:eastAsia="pt-BR"/>
+        </w:rPr>
+        <w:drawing>
+          <wp:inline distT="0" distB="0" distL="0" distR="0" wp14:anchorId="62046739" wp14:editId="5DF8EECA">
+            <wp:extent cx="2880000" cy="2880000"/>
+            <wp:effectExtent l="0" t="0" r="0" b="0"/>
+            <wp:docPr id="1" name="Imagem 1"/>
+            <wp:cNvGraphicFramePr>
+              <a:graphicFrameLocks xmlns:a="http://schemas.openxmlformats.org/drawingml/2006/main" noChangeAspect="1"/>
+            </wp:cNvGraphicFramePr>
+            <a:graphic xmlns:a="http://schemas.openxmlformats.org/drawingml/2006/main">
+              <a:graphicData uri="http://schemas.openxmlformats.org/drawingml/2006/picture">
+                <pic:pic xmlns:pic="http://schemas.openxmlformats.org/drawingml/2006/picture">
+                  <pic:nvPicPr>
+                    <pic:cNvPr id="0" name="018-gy-68.jpg"/>
+                    <pic:cNvPicPr/>
+                  </pic:nvPicPr>
+                  <pic:blipFill>
+                    <a:blip r:embed="rId13" cstate="print">
+                      <a:extLst>
+                        <a:ext uri="{28A0092B-C50C-407E-A947-70E740481C1C}">
+                          <a14:useLocalDpi xmlns:a14="http://schemas.microsoft.com/office/drawing/2010/main" val="0"/>
+                        </a:ext>
+                      </a:extLst>
+                    </a:blip>
+                    <a:stretch>
+                      <a:fillRect/>
+                    </a:stretch>
+                  </pic:blipFill>
+                  <pic:spPr>
+                    <a:xfrm>
+                      <a:off x="0" y="0"/>
+                      <a:ext cx="2880000" cy="2880000"/>
+                    </a:xfrm>
+                    <a:prstGeom prst="rect">
+                      <a:avLst/>
+                    </a:prstGeom>
+                  </pic:spPr>
+                </pic:pic>
+              </a:graphicData>
+            </a:graphic>
+          </wp:inline>
+        </w:drawing>
+      </w:r>
+    </w:p>
+    <w:p>
+      <w:pPr>
+        <w:pStyle w:val="ReferenciaFoto"/>
+      </w:pPr>
+      <w:r>
+        <w:t xml:space="preserve">Fonte: Filipeflop, </w:t>
+      </w:r>
+      <w:hyperlink r:id="rId14" w:history="1">
+        <w:r>
+          <w:rPr>
+            <w:rStyle w:val="Hyperlink"/>
+            <w:color w:val="auto"/>
+            <w:u w:val="none"/>
+          </w:rPr>
+          <w:t>https://www.filipeflop.com/blog/temperatura-pressao-bmp180-arduino/</w:t>
+        </w:r>
+      </w:hyperlink>
+      <w:r>
+        <w:t>, 17/05/2018</w:t>
+      </w:r>
+      <w:r>
+        <w:t>.</w:t>
+      </w:r>
+    </w:p>
+    <w:p/>
+    <w:p>
+      <w:pPr>
+        <w:ind w:firstLine="709"/>
+      </w:pPr>
+      <w:r>
+        <w:t xml:space="preserve">O sensor BMP180 é o sucessor direto do BMP085, embora valha destacar que ele seja totalmente compatível com </w:t>
+      </w:r>
+      <w:r>
+        <w:t>sua versão anterior.</w:t>
+      </w:r>
+      <w:r>
+        <w:t xml:space="preserve"> Apesar de medir a temperatura este sensor tem como finalidade medir a pressão atmosférica e com este dado determinar a altitude.</w:t>
+      </w:r>
+    </w:p>
+    <w:p>
+      <w:pPr>
+        <w:ind w:firstLine="709"/>
+      </w:pPr>
+    </w:p>
+    <w:p>
+      <w:pPr>
+        <w:pStyle w:val="Ttulo3"/>
+      </w:pPr>
+      <w:bookmarkStart w:id="6" w:name="_Toc514372598"/>
+      <w:r>
+        <w:t>3.1.3 Sensor de temperatura e umidade DHT11</w:t>
+      </w:r>
+      <w:bookmarkEnd w:id="6"/>
+    </w:p>
+    <w:p/>
+    <w:p>
+      <w:pPr>
+        <w:ind w:firstLine="709"/>
+      </w:pPr>
+      <w:r>
+        <w:t>O sensor DHT11 e um sensor para captar a temperatura ambiente e a umidade do ar, o utilizamos principalmente pelo sensor de umidade, pois o sensor BMP180 já possui um captor de temperatura ambiente.</w:t>
+      </w:r>
+      <w:r>
+        <w:t xml:space="preserve"> Seu sucessor o DHT12 tem como finalidade os mesmo conceitos, porém os fazem com uma maior taxa de precisão, o DHT11 possui a taxa de umidade do ar entre 20% e 80% com precisão de 5%, e a medição de temperatura </w:t>
+      </w:r>
+      <w:proofErr w:type="gramStart"/>
+      <w:r>
+        <w:t>vai</w:t>
+      </w:r>
+      <w:proofErr w:type="gramEnd"/>
+      <w:r>
+        <w:t xml:space="preserve"> de 0ºC a 50ºC, com precisão de 2ºC, já seu sucessor respectivamente mede a umidade entre 0% e 100% com precisão de 2% a 5%, e entre -40ºC e 125ºC com precisão de 0,5ºC.</w:t>
+      </w:r>
+    </w:p>
+    <w:p>
+      <w:pPr>
+        <w:ind w:firstLine="709"/>
+      </w:pPr>
+      <w:r>
+        <w:lastRenderedPageBreak/>
+        <w:t>Optamos por escolher o DHT11 por não precisarmos de uma grande precisão nos dados coletados, e nem de medição de temperaturas tão bruscas, como por exemplo, graus Celsius negativos ou muito elevados</w:t>
+      </w:r>
+      <w:r>
+        <w:t>.</w:t>
+      </w:r>
+    </w:p>
+    <w:p>
+      <w:pPr>
+        <w:ind w:firstLine="709"/>
+      </w:pPr>
+    </w:p>
+    <w:p>
+      <w:pPr>
+        <w:pStyle w:val="ReferenciaFoto"/>
+      </w:pPr>
+      <w:r>
+        <w:rPr>
+          <w:noProof/>
+          <w:lang w:eastAsia="pt-BR"/>
+        </w:rPr>
+        <w:drawing>
+          <wp:inline distT="0" distB="0" distL="0" distR="0">
+            <wp:extent cx="2880000" cy="2880000"/>
+            <wp:effectExtent l="0" t="0" r="0" b="0"/>
+            <wp:docPr id="3" name="Imagem 3"/>
+            <wp:cNvGraphicFramePr>
+              <a:graphicFrameLocks xmlns:a="http://schemas.openxmlformats.org/drawingml/2006/main" noChangeAspect="1"/>
+            </wp:cNvGraphicFramePr>
+            <a:graphic xmlns:a="http://schemas.openxmlformats.org/drawingml/2006/main">
+              <a:graphicData uri="http://schemas.openxmlformats.org/drawingml/2006/picture">
+                <pic:pic xmlns:pic="http://schemas.openxmlformats.org/drawingml/2006/picture">
+                  <pic:nvPicPr>
+                    <pic:cNvPr id="0" name="Dht11.jpg"/>
+                    <pic:cNvPicPr/>
+                  </pic:nvPicPr>
+                  <pic:blipFill>
+                    <a:blip r:embed="rId15" cstate="print">
+                      <a:extLst>
+                        <a:ext uri="{28A0092B-C50C-407E-A947-70E740481C1C}">
+                          <a14:useLocalDpi xmlns:a14="http://schemas.microsoft.com/office/drawing/2010/main" val="0"/>
+                        </a:ext>
+                      </a:extLst>
+                    </a:blip>
+                    <a:stretch>
+                      <a:fillRect/>
+                    </a:stretch>
+                  </pic:blipFill>
+                  <pic:spPr>
+                    <a:xfrm>
+                      <a:off x="0" y="0"/>
+                      <a:ext cx="2880000" cy="2880000"/>
+                    </a:xfrm>
+                    <a:prstGeom prst="rect">
+                      <a:avLst/>
+                    </a:prstGeom>
+                  </pic:spPr>
+                </pic:pic>
+              </a:graphicData>
+            </a:graphic>
+          </wp:inline>
+        </w:drawing>
+      </w:r>
+    </w:p>
+    <w:p>
+      <w:pPr>
+        <w:pStyle w:val="ReferenciaFoto"/>
+      </w:pPr>
+      <w:r>
+        <w:t>Fonte</w:t>
+      </w:r>
+      <w:r>
+        <w:t xml:space="preserve">: Filipeflop, </w:t>
+      </w:r>
+      <w:proofErr w:type="gramStart"/>
+      <w:r>
+        <w:t>https</w:t>
+      </w:r>
+      <w:proofErr w:type="gramEnd"/>
+      <w:r>
+        <w:t>://www.filipeflop.com/produto/sensor-de-umidade-e-temperatura-dht11/</w:t>
+      </w:r>
+      <w:hyperlink r:id="rId16" w:history="1"/>
+      <w:r>
+        <w:t>, 17/05/2018</w:t>
+      </w:r>
+      <w:r>
+        <w:t>.</w:t>
+      </w:r>
+    </w:p>
+    <w:p/>
+    <w:p>
+      <w:pPr>
+        <w:pStyle w:val="Ttulo3"/>
+      </w:pPr>
+      <w:bookmarkStart w:id="7" w:name="_Toc514372599"/>
+      <w:r>
+        <w:t>3.1.4 Sensor de chuva</w:t>
+      </w:r>
+      <w:bookmarkEnd w:id="7"/>
+    </w:p>
+    <w:p/>
+    <w:p>
+      <w:pPr>
+        <w:ind w:firstLine="709"/>
+      </w:pPr>
+      <w:r>
+        <w:t>BLABLABLABLA</w:t>
+      </w:r>
+    </w:p>
+    <w:p>
+      <w:pPr>
+        <w:ind w:firstLine="709"/>
+      </w:pPr>
+    </w:p>
+    <w:p>
+      <w:pPr>
+        <w:pStyle w:val="Ttulo2"/>
+      </w:pPr>
+      <w:bookmarkStart w:id="8" w:name="_Toc514372600"/>
+      <w:r>
+        <w:t xml:space="preserve">3.2 </w:t>
+      </w:r>
+      <w:bookmarkEnd w:id="8"/>
+      <w:r>
+        <w:t>Software</w:t>
+      </w:r>
+    </w:p>
+    <w:p/>
+    <w:p>
+      <w:pPr>
+        <w:ind w:firstLine="709"/>
+      </w:pPr>
+      <w:r>
+        <w:t>Por utilizarmos o dispositivo do Arduino,</w:t>
+      </w:r>
+      <w:r>
+        <w:t xml:space="preserve"> a própria empresa nos disponibiliza uma ferramenta chamada Arduino IDE, com ele </w:t>
+      </w:r>
+      <w:r>
+        <w:t>pode fazer</w:t>
+      </w:r>
+      <w:r>
+        <w:t xml:space="preserve"> a programação dos dados coletado pelos sensores, para tal utilizamos a linguagem de programação C (esta programação também já está disponível na Biblioteca do Arduino, este caso para os sensores utilizados neste projeto), após essa configuração dos dados, temos que transportar esses dados para </w:t>
+      </w:r>
+      <w:r>
+        <w:t>outra</w:t>
+      </w:r>
+      <w:r>
+        <w:t xml:space="preserve"> plataforma, para que possamos armazena-lo e</w:t>
+      </w:r>
+      <w:r>
+        <w:t xml:space="preserve"> </w:t>
+      </w:r>
+      <w:r>
+        <w:t xml:space="preserve">utilizarmos em uma melhor escala </w:t>
+      </w:r>
+      <w:proofErr w:type="gramStart"/>
+      <w:r>
+        <w:t>este dados</w:t>
+      </w:r>
+      <w:proofErr w:type="gramEnd"/>
+      <w:r>
+        <w:t xml:space="preserve">, </w:t>
+      </w:r>
+      <w:r>
+        <w:lastRenderedPageBreak/>
+        <w:t>para isso utilizamos o JAVA, e para transferir esses dados ao usuário utilizamos uma pagina WEB em PHP.</w:t>
+      </w:r>
+    </w:p>
+    <w:p>
+      <w:pPr>
+        <w:ind w:firstLine="709"/>
+      </w:pPr>
+    </w:p>
+    <w:p>
+      <w:pPr>
+        <w:pStyle w:val="Ttulo3"/>
+      </w:pPr>
+      <w:r>
+        <w:t>3.2.1 Linguagem de Programação JAVA</w:t>
+      </w:r>
+    </w:p>
+    <w:p/>
+    <w:p>
+      <w:pPr>
+        <w:ind w:firstLine="709"/>
+      </w:pPr>
+      <w:bookmarkStart w:id="9" w:name="_GoBack"/>
+      <w:bookmarkEnd w:id="9"/>
+    </w:p>
     <w:sectPr>
-      <w:headerReference w:type="default" r:id="rId12"/>
+      <w:headerReference w:type="default" r:id="rId17"/>
       <w:pgSz w:w="11906" w:h="16838" w:code="9"/>
       <w:pgMar w:top="1701" w:right="1134" w:bottom="1134" w:left="1701" w:header="709" w:footer="709" w:gutter="0"/>
       <w:cols w:space="708"/>
@@ -2057,7 +3082,6 @@
   <w:style w:type="character" w:default="1" w:styleId="Fontepargpadro">
     <w:name w:val="Default Paragraph Font"/>
     <w:uiPriority w:val="1"/>
-    <w:semiHidden/>
     <w:unhideWhenUsed/>
   </w:style>
   <w:style w:type="table" w:default="1" w:styleId="Tabelanormal">
@@ -2638,7 +3662,6 @@
   <w:style w:type="character" w:default="1" w:styleId="Fontepargpadro">
     <w:name w:val="Default Paragraph Font"/>
     <w:uiPriority w:val="1"/>
-    <w:semiHidden/>
     <w:unhideWhenUsed/>
   </w:style>
   <w:style w:type="table" w:default="1" w:styleId="Tabelanormal">
@@ -3276,7 +4299,7 @@
 </file>
 
 <file path=customXml/itemProps1.xml><?xml version="1.0" encoding="utf-8"?>
-<ds:datastoreItem xmlns:ds="http://schemas.openxmlformats.org/officeDocument/2006/customXml" ds:itemID="{42546F60-C6D0-4C11-9F01-1F64D94A897B}">
+<ds:datastoreItem xmlns:ds="http://schemas.openxmlformats.org/officeDocument/2006/customXml" ds:itemID="{C1B4C955-8997-4C1D-9D7A-F9FB0A7F3294}">
   <ds:schemaRefs>
     <ds:schemaRef ds:uri="http://schemas.openxmlformats.org/officeDocument/2006/bibliography"/>
   </ds:schemaRefs>

--- a/Aps - Estacao Meteoroligica.docx
+++ b/Aps - Estacao Meteoroligica.docx
@@ -27,7 +27,7 @@
             <v:path o:extrusionok="f" gradientshapeok="t" o:connecttype="rect"/>
             <o:lock v:ext="edit" aspectratio="t"/>
           </v:shapetype>
-          <v:shape id="_x0000_i1025" type="#_x0000_t75" style="width:269.25pt;height:87.75pt">
+          <v:shape id="_x0000_i1025" type="#_x0000_t75" style="width:269.3pt;height:87.9pt">
             <v:imagedata r:id="rId9" o:title="logo-unip-home"/>
           </v:shape>
         </w:pict>
@@ -511,7 +511,7 @@
       <w:pPr>
         <w:shd w:val="clear" w:color="auto" w:fill="FFFFFF"/>
         <w:spacing w:after="0" w:line="240" w:lineRule="auto"/>
-        <w:ind w:left="5387"/>
+        <w:ind w:left="5529"/>
         <w:textAlignment w:val="baseline"/>
         <w:rPr>
           <w:rFonts w:eastAsia="Times New Roman" w:cs="Times New Roman"/>
@@ -1088,7 +1088,7 @@
           <w:r>
             <w:fldChar w:fldCharType="separate"/>
           </w:r>
-          <w:hyperlink w:anchor="_Toc514372592" w:history="1">
+          <w:hyperlink w:anchor="_Toc514406562" w:history="1">
             <w:r>
               <w:rPr>
                 <w:rStyle w:val="Hyperlink"/>
@@ -1115,7 +1115,7 @@
                 <w:noProof/>
                 <w:webHidden/>
               </w:rPr>
-              <w:instrText xml:space="preserve"> PAGEREF _Toc514372592 \h </w:instrText>
+              <w:instrText xml:space="preserve"> PAGEREF _Toc514406562 \h </w:instrText>
             </w:r>
             <w:r>
               <w:rPr>
@@ -1159,7 +1159,7 @@
               <w:lang w:eastAsia="pt-BR"/>
             </w:rPr>
           </w:pPr>
-          <w:hyperlink w:anchor="_Toc514372593" w:history="1">
+          <w:hyperlink w:anchor="_Toc514406563" w:history="1">
             <w:r>
               <w:rPr>
                 <w:rStyle w:val="Hyperlink"/>
@@ -1186,7 +1186,7 @@
                 <w:noProof/>
                 <w:webHidden/>
               </w:rPr>
-              <w:instrText xml:space="preserve"> PAGEREF _Toc514372593 \h </w:instrText>
+              <w:instrText xml:space="preserve"> PAGEREF _Toc514406563 \h </w:instrText>
             </w:r>
             <w:r>
               <w:rPr>
@@ -1230,7 +1230,7 @@
               <w:lang w:eastAsia="pt-BR"/>
             </w:rPr>
           </w:pPr>
-          <w:hyperlink w:anchor="_Toc514372594" w:history="1">
+          <w:hyperlink w:anchor="_Toc514406564" w:history="1">
             <w:r>
               <w:rPr>
                 <w:rStyle w:val="Hyperlink"/>
@@ -1257,7 +1257,7 @@
                 <w:noProof/>
                 <w:webHidden/>
               </w:rPr>
-              <w:instrText xml:space="preserve"> PAGEREF _Toc514372594 \h </w:instrText>
+              <w:instrText xml:space="preserve"> PAGEREF _Toc514406564 \h </w:instrText>
             </w:r>
             <w:r>
               <w:rPr>
@@ -1301,7 +1301,7 @@
               <w:lang w:eastAsia="pt-BR"/>
             </w:rPr>
           </w:pPr>
-          <w:hyperlink w:anchor="_Toc514372595" w:history="1">
+          <w:hyperlink w:anchor="_Toc514406565" w:history="1">
             <w:r>
               <w:rPr>
                 <w:rStyle w:val="Hyperlink"/>
@@ -1328,7 +1328,7 @@
                 <w:noProof/>
                 <w:webHidden/>
               </w:rPr>
-              <w:instrText xml:space="preserve"> PAGEREF _Toc514372595 \h </w:instrText>
+              <w:instrText xml:space="preserve"> PAGEREF _Toc514406565 \h </w:instrText>
             </w:r>
             <w:r>
               <w:rPr>
@@ -1372,7 +1372,7 @@
               <w:lang w:eastAsia="pt-BR"/>
             </w:rPr>
           </w:pPr>
-          <w:hyperlink w:anchor="_Toc514372596" w:history="1">
+          <w:hyperlink w:anchor="_Toc514406566" w:history="1">
             <w:r>
               <w:rPr>
                 <w:rStyle w:val="Hyperlink"/>
@@ -1399,7 +1399,7 @@
                 <w:noProof/>
                 <w:webHidden/>
               </w:rPr>
-              <w:instrText xml:space="preserve"> PAGEREF _Toc514372596 \h </w:instrText>
+              <w:instrText xml:space="preserve"> PAGEREF _Toc514406566 \h </w:instrText>
             </w:r>
             <w:r>
               <w:rPr>
@@ -1443,7 +1443,7 @@
               <w:lang w:eastAsia="pt-BR"/>
             </w:rPr>
           </w:pPr>
-          <w:hyperlink w:anchor="_Toc514372597" w:history="1">
+          <w:hyperlink w:anchor="_Toc514406567" w:history="1">
             <w:r>
               <w:rPr>
                 <w:rStyle w:val="Hyperlink"/>
@@ -1470,7 +1470,7 @@
                 <w:noProof/>
                 <w:webHidden/>
               </w:rPr>
-              <w:instrText xml:space="preserve"> PAGEREF _Toc514372597 \h </w:instrText>
+              <w:instrText xml:space="preserve"> PAGEREF _Toc514406567 \h </w:instrText>
             </w:r>
             <w:r>
               <w:rPr>
@@ -1514,7 +1514,7 @@
               <w:lang w:eastAsia="pt-BR"/>
             </w:rPr>
           </w:pPr>
-          <w:hyperlink w:anchor="_Toc514372598" w:history="1">
+          <w:hyperlink w:anchor="_Toc514406568" w:history="1">
             <w:r>
               <w:rPr>
                 <w:rStyle w:val="Hyperlink"/>
@@ -1541,7 +1541,7 @@
                 <w:noProof/>
                 <w:webHidden/>
               </w:rPr>
-              <w:instrText xml:space="preserve"> PAGEREF _Toc514372598 \h </w:instrText>
+              <w:instrText xml:space="preserve"> PAGEREF _Toc514406568 \h </w:instrText>
             </w:r>
             <w:r>
               <w:rPr>
@@ -1585,13 +1585,13 @@
               <w:lang w:eastAsia="pt-BR"/>
             </w:rPr>
           </w:pPr>
-          <w:hyperlink w:anchor="_Toc514372599" w:history="1">
+          <w:hyperlink w:anchor="_Toc514406569" w:history="1">
             <w:r>
               <w:rPr>
                 <w:rStyle w:val="Hyperlink"/>
                 <w:noProof/>
               </w:rPr>
-              <w:t>3.1.4 Sensor de chuva</w:t>
+              <w:t>3.1.4 Sensor de chuva YL-83</w:t>
             </w:r>
             <w:r>
               <w:rPr>
@@ -1612,7 +1612,7 @@
                 <w:noProof/>
                 <w:webHidden/>
               </w:rPr>
-              <w:instrText xml:space="preserve"> PAGEREF _Toc514372599 \h </w:instrText>
+              <w:instrText xml:space="preserve"> PAGEREF _Toc514406569 \h </w:instrText>
             </w:r>
             <w:r>
               <w:rPr>
@@ -1656,13 +1656,13 @@
               <w:lang w:eastAsia="pt-BR"/>
             </w:rPr>
           </w:pPr>
-          <w:hyperlink w:anchor="_Toc514372600" w:history="1">
+          <w:hyperlink w:anchor="_Toc514406570" w:history="1">
             <w:r>
               <w:rPr>
                 <w:rStyle w:val="Hyperlink"/>
                 <w:noProof/>
               </w:rPr>
-              <w:t>3.2 Sofware</w:t>
+              <w:t>3.2 Software</w:t>
             </w:r>
             <w:r>
               <w:rPr>
@@ -1683,7 +1683,7 @@
                 <w:noProof/>
                 <w:webHidden/>
               </w:rPr>
-              <w:instrText xml:space="preserve"> PAGEREF _Toc514372600 \h </w:instrText>
+              <w:instrText xml:space="preserve"> PAGEREF _Toc514406570 \h </w:instrText>
             </w:r>
             <w:r>
               <w:rPr>
@@ -1703,7 +1703,78 @@
                 <w:noProof/>
                 <w:webHidden/>
               </w:rPr>
-              <w:t>12</w:t>
+              <w:t>13</w:t>
+            </w:r>
+            <w:r>
+              <w:rPr>
+                <w:noProof/>
+                <w:webHidden/>
+              </w:rPr>
+              <w:fldChar w:fldCharType="end"/>
+            </w:r>
+          </w:hyperlink>
+        </w:p>
+        <w:p>
+          <w:pPr>
+            <w:pStyle w:val="Sumrio3"/>
+            <w:tabs>
+              <w:tab w:val="right" w:leader="dot" w:pos="9061"/>
+            </w:tabs>
+            <w:rPr>
+              <w:rFonts w:asciiTheme="minorHAnsi" w:eastAsiaTheme="minorEastAsia" w:hAnsiTheme="minorHAnsi"/>
+              <w:noProof/>
+              <w:sz w:val="22"/>
+              <w:lang w:eastAsia="pt-BR"/>
+            </w:rPr>
+          </w:pPr>
+          <w:hyperlink w:anchor="_Toc514406571" w:history="1">
+            <w:r>
+              <w:rPr>
+                <w:rStyle w:val="Hyperlink"/>
+                <w:noProof/>
+              </w:rPr>
+              <w:t>3.2.1 Linguagem de Programação JAVA</w:t>
+            </w:r>
+            <w:r>
+              <w:rPr>
+                <w:noProof/>
+                <w:webHidden/>
+              </w:rPr>
+              <w:tab/>
+            </w:r>
+            <w:r>
+              <w:rPr>
+                <w:noProof/>
+                <w:webHidden/>
+              </w:rPr>
+              <w:fldChar w:fldCharType="begin"/>
+            </w:r>
+            <w:r>
+              <w:rPr>
+                <w:noProof/>
+                <w:webHidden/>
+              </w:rPr>
+              <w:instrText xml:space="preserve"> PAGEREF _Toc514406571 \h </w:instrText>
+            </w:r>
+            <w:r>
+              <w:rPr>
+                <w:noProof/>
+                <w:webHidden/>
+              </w:rPr>
+            </w:r>
+            <w:r>
+              <w:rPr>
+                <w:noProof/>
+                <w:webHidden/>
+              </w:rPr>
+              <w:fldChar w:fldCharType="separate"/>
+            </w:r>
+            <w:r>
+              <w:rPr>
+                <w:noProof/>
+                <w:webHidden/>
+              </w:rPr>
+              <w:t>13</w:t>
             </w:r>
             <w:r>
               <w:rPr>
@@ -1744,7 +1815,7 @@
       <w:pPr>
         <w:pStyle w:val="Ttulo1"/>
       </w:pPr>
-      <w:bookmarkStart w:id="0" w:name="_Toc514372592"/>
+      <w:bookmarkStart w:id="0" w:name="_Toc514406562"/>
       <w:proofErr w:type="gramStart"/>
       <w:r>
         <w:lastRenderedPageBreak/>
@@ -1789,7 +1860,7 @@
       <w:pPr>
         <w:pStyle w:val="Ttulo1"/>
       </w:pPr>
-      <w:bookmarkStart w:id="1" w:name="_Toc514372593"/>
+      <w:bookmarkStart w:id="1" w:name="_Toc514406563"/>
       <w:proofErr w:type="gramStart"/>
       <w:r>
         <w:lastRenderedPageBreak/>
@@ -1877,7 +1948,19 @@
         <w:ind w:firstLine="709"/>
       </w:pPr>
       <w:r>
-        <w:t>A coleta de dados é feita através cabo USB diretamente para um computador, para captação dos dados é preciso elaborar um software, sendo assim é mais comumente utilizado a linguagem de programação em C ou C++, respectivamente surgida nos anos de 1970 e 1980, o C++ tem a vantagem de utilizar o conceito de Programação orientada a objeto, porém utilizamos para este projeto a linguagem de programação orientada a objeto JAVA.</w:t>
+        <w:t>A coleta de dados é feita através cabo USB diretamente para um computador, para captação dos dados é preciso elaborar um software, sendo assim é mais comumente utilizado a linguagem de programação em C ou C++, respectivamente surgida nos anos de 1970 e 1980, o C++ tem a vantagem de utilizar o conceito de Programação orientada a objeto,</w:t>
+      </w:r>
+      <w:r>
+        <w:t xml:space="preserve"> para configuração do Arduino se é utilizado à linguagem C,</w:t>
+      </w:r>
+      <w:r>
+        <w:t xml:space="preserve"> </w:t>
+      </w:r>
+      <w:r>
+        <w:t>porém para fazer o software que ira apresentar os dados e os armazenas para outros fins, utilizamos o JAVA</w:t>
+      </w:r>
+      <w:r>
+        <w:t>.</w:t>
       </w:r>
     </w:p>
     <w:p>
@@ -1934,7 +2017,7 @@
       <w:pPr>
         <w:pStyle w:val="Ttulo1"/>
       </w:pPr>
-      <w:bookmarkStart w:id="2" w:name="_Toc514372594"/>
+      <w:bookmarkStart w:id="2" w:name="_Toc514406564"/>
       <w:proofErr w:type="gramStart"/>
       <w:r>
         <w:lastRenderedPageBreak/>
@@ -1951,7 +2034,7 @@
       <w:pPr>
         <w:pStyle w:val="Ttulo2"/>
       </w:pPr>
-      <w:bookmarkStart w:id="3" w:name="_Toc514372595"/>
+      <w:bookmarkStart w:id="3" w:name="_Toc514406565"/>
       <w:r>
         <w:t>3.1 Hardware</w:t>
       </w:r>
@@ -1982,7 +2065,7 @@
       <w:pPr>
         <w:pStyle w:val="Ttulo3"/>
       </w:pPr>
-      <w:bookmarkStart w:id="4" w:name="_Toc514372596"/>
+      <w:bookmarkStart w:id="4" w:name="_Toc514406566"/>
       <w:r>
         <w:t>3.1.1 Arduino Uno</w:t>
       </w:r>
@@ -2048,13 +2131,7 @@
         <w:t xml:space="preserve"> </w:t>
       </w:r>
       <w:r>
-        <w:t>n</w:t>
-      </w:r>
-      <w:r>
-        <w:t>esta época (2005) o custo de uma placa para desenvolvimento er</w:t>
-      </w:r>
-      <w:r>
-        <w:t xml:space="preserve">a muito caro para os estudantes, a ideia inicial era disponibilizar uma plataforma livre, na qual todos podem </w:t>
+        <w:t xml:space="preserve">nesta época (2005) o custo de uma placa para desenvolvimento era muito caro para os estudantes, a ideia inicial era disponibilizar uma plataforma livre, na qual todos podem </w:t>
       </w:r>
       <w:proofErr w:type="gramStart"/>
       <w:r>
@@ -2101,31 +2178,7 @@
         <w:t xml:space="preserve"> </w:t>
       </w:r>
       <w:r>
-        <w:t xml:space="preserve">Por ser uma plataforma aberta e conforte o tempo foi passando, vários projetos, modificações e melhorias para a placa foram surgindo, feitas principalmente pelos próprios usuários, e por vez algumas adotadas direto para a próxima atualização da placa, seu portfólio de utilidade e gigantesco, desde controle de luzes num ambiente </w:t>
-      </w:r>
-      <w:proofErr w:type="gramStart"/>
-      <w:r>
-        <w:t>domiciliar</w:t>
-      </w:r>
-      <w:proofErr w:type="gramEnd"/>
-      <w:r>
-        <w:t xml:space="preserve"> ou então uma impressora 3D (Arduino </w:t>
-      </w:r>
-      <w:proofErr w:type="spellStart"/>
-      <w:r>
-        <w:t>the</w:t>
-      </w:r>
-      <w:proofErr w:type="spellEnd"/>
-      <w:r>
-        <w:t xml:space="preserve"> </w:t>
-      </w:r>
-      <w:proofErr w:type="spellStart"/>
-      <w:r>
-        <w:t>Documentary</w:t>
-      </w:r>
-      <w:proofErr w:type="spellEnd"/>
-      <w:r>
-        <w:t>,</w:t>
+        <w:t>Por ser uma plataforma aberta e conforte o tempo foi passando, vários projetos, modificações e melhorias para a placa foram surgindo, feitas principalmente pelos próprios usuários, e por vez algumas adotadas direto para a próxima atualização da placa, seu portfólio de utilidade e gigantesco, desde controle de luzes num ambiente domiciliar ou então uma impressora 3D (Arduino the Documentary,</w:t>
       </w:r>
       <w:r>
         <w:t xml:space="preserve"> 2010).</w:t>
@@ -2179,13 +2232,7 @@
         <w:t xml:space="preserve">segue figura 1), escolhemos está por ser </w:t>
       </w:r>
       <w:r>
-        <w:t xml:space="preserve">a placa inicial para qualquer amador, e também por sua simplicidade de programar como grande atrativo, todos os periféricos necessários para estação meteorológica desde projeto são compatíveis com está placa, para isso utilizamos uma </w:t>
-      </w:r>
-      <w:r>
-        <w:t>Protoboard de 400 pontos</w:t>
-      </w:r>
-      <w:r>
-        <w:t xml:space="preserve">, nele acrescentamos os sensores e o ligamos no Arduino. </w:t>
+        <w:t xml:space="preserve">a placa inicial para qualquer amador, e também por sua simplicidade de programar como grande atrativo, todos os periféricos necessários para estação meteorológica desde projeto são compatíveis com está placa, para isso utilizamos uma Protoboard de 400 pontos, nele acrescentamos os sensores e o ligamos no Arduino. </w:t>
       </w:r>
       <w:proofErr w:type="gramStart"/>
       <w:r>
@@ -2290,7 +2337,7 @@
       <w:pPr>
         <w:pStyle w:val="Ttulo3"/>
       </w:pPr>
-      <w:bookmarkStart w:id="5" w:name="_Toc514372597"/>
+      <w:bookmarkStart w:id="5" w:name="_Toc514406567"/>
       <w:r>
         <w:t>3.1.2 Sensor de t</w:t>
       </w:r>
@@ -2407,17 +2454,78 @@
       <w:r>
         <w:t xml:space="preserve"> Apesar de medir a temperatura este sensor tem como finalidade medir a pressão atmosférica e com este dado determinar a altitude.</w:t>
       </w:r>
+      <w:r>
+        <w:t xml:space="preserve"> </w:t>
+      </w:r>
     </w:p>
     <w:p>
       <w:pPr>
         <w:ind w:firstLine="709"/>
       </w:pPr>
+      <w:r>
+        <w:t xml:space="preserve">O sensor funciona com alimentação 1.8 </w:t>
+      </w:r>
+      <w:r>
+        <w:t>a</w:t>
+      </w:r>
+      <w:r>
+        <w:t xml:space="preserve"> 3.6V, </w:t>
+      </w:r>
+      <w:r>
+        <w:t xml:space="preserve">e possui um regulador de tensão embutido que permite que você o conecte normalmente às placas Arduino com nível de </w:t>
+      </w:r>
+      <w:r>
+        <w:t xml:space="preserve">sinal de </w:t>
+      </w:r>
+      <w:proofErr w:type="gramStart"/>
+      <w:r>
+        <w:t>5V</w:t>
+      </w:r>
+      <w:proofErr w:type="gramEnd"/>
+      <w:r>
+        <w:t>, como o Arduino Uno</w:t>
+      </w:r>
+      <w:r>
+        <w:t xml:space="preserve">, a conexão ao Arduino utiliza a interface I2C, por meio dos pinos analógicos 4 (SDA) e 5 (SCL). No módulo temos somente </w:t>
+      </w:r>
+      <w:proofErr w:type="gramStart"/>
+      <w:r>
+        <w:t>4</w:t>
+      </w:r>
+      <w:proofErr w:type="gramEnd"/>
+      <w:r>
+        <w:t xml:space="preserve"> pinos : </w:t>
+      </w:r>
+      <w:proofErr w:type="spellStart"/>
+      <w:r>
+        <w:t>Vin</w:t>
+      </w:r>
+      <w:proofErr w:type="spellEnd"/>
+      <w:r>
+        <w:t> (1,8 à 3.6V), GND, SCL e </w:t>
+      </w:r>
+      <w:r>
+        <w:t xml:space="preserve">DAS, para este projeto conectamos o </w:t>
+      </w:r>
+      <w:proofErr w:type="spellStart"/>
+      <w:r>
+        <w:t>Vin</w:t>
+      </w:r>
+      <w:proofErr w:type="spellEnd"/>
+      <w:r>
+        <w:t xml:space="preserve"> do módulo ao pino 3.3V do Arduino.</w:t>
+      </w:r>
+    </w:p>
+    <w:p>
+      <w:pPr>
+        <w:ind w:firstLine="709"/>
+      </w:pPr>
     </w:p>
     <w:p>
       <w:pPr>
         <w:pStyle w:val="Ttulo3"/>
       </w:pPr>
-      <w:bookmarkStart w:id="6" w:name="_Toc514372598"/>
+      <w:bookmarkStart w:id="6" w:name="_Toc514406568"/>
       <w:r>
         <w:t>3.1.3 Sensor de temperatura e umidade DHT11</w:t>
       </w:r>
@@ -2429,6 +2537,7 @@
         <w:ind w:firstLine="709"/>
       </w:pPr>
       <w:r>
+        <w:lastRenderedPageBreak/>
         <w:t>O sensor DHT11 e um sensor para captar a temperatura ambiente e a umidade do ar, o utilizamos principalmente pelo sensor de umidade, pois o sensor BMP180 já possui um captor de temperatura ambiente.</w:t>
       </w:r>
       <w:r>
@@ -2448,7 +2557,6 @@
         <w:ind w:firstLine="709"/>
       </w:pPr>
       <w:r>
-        <w:lastRenderedPageBreak/>
         <w:t>Optamos por escolher o DHT11 por não precisarmos de uma grande precisão nos dados coletados, e nem de medição de temperaturas tão bruscas, como por exemplo, graus Celsius negativos ou muito elevados</w:t>
       </w:r>
       <w:r>
@@ -2456,9 +2564,35 @@
       </w:r>
     </w:p>
     <w:p>
-      <w:pPr>
-        <w:ind w:firstLine="709"/>
-      </w:pPr>
+      <w:r>
+        <w:t xml:space="preserve">Este sensor </w:t>
+      </w:r>
+      <w:r>
+        <w:rPr>
+          <w:shd w:val="clear" w:color="auto" w:fill="FFFFFF"/>
+        </w:rPr>
+        <w:t xml:space="preserve">possui </w:t>
+      </w:r>
+      <w:proofErr w:type="gramStart"/>
+      <w:r>
+        <w:rPr>
+          <w:shd w:val="clear" w:color="auto" w:fill="FFFFFF"/>
+        </w:rPr>
+        <w:t>4</w:t>
+      </w:r>
+      <w:proofErr w:type="gramEnd"/>
+      <w:r>
+        <w:rPr>
+          <w:shd w:val="clear" w:color="auto" w:fill="FFFFFF"/>
+        </w:rPr>
+        <w:t xml:space="preserve"> terminais sendo que somente 3 são usados: GND, VCC e Dados</w:t>
+      </w:r>
+      <w:r>
+        <w:rPr>
+          <w:shd w:val="clear" w:color="auto" w:fill="FFFFFF"/>
+        </w:rPr>
+        <w:t>, neste projeto conectamos o pino de dados do DHT11 ao pino 2 do Arduino Uno, e os outros pinos nos GND e VCC do Arduino,</w:t>
+      </w:r>
     </w:p>
     <w:p>
       <w:pPr>
@@ -2520,7 +2654,15 @@
         <w:t>Fonte</w:t>
       </w:r>
       <w:r>
-        <w:t xml:space="preserve">: Filipeflop, </w:t>
+        <w:t xml:space="preserve">: </w:t>
+      </w:r>
+      <w:proofErr w:type="spellStart"/>
+      <w:r>
+        <w:t>Filipeflop</w:t>
+      </w:r>
+      <w:proofErr w:type="spellEnd"/>
+      <w:r>
+        <w:t xml:space="preserve">, </w:t>
       </w:r>
       <w:proofErr w:type="gramStart"/>
       <w:r>
@@ -2543,10 +2685,13 @@
       <w:pPr>
         <w:pStyle w:val="Ttulo3"/>
       </w:pPr>
-      <w:bookmarkStart w:id="7" w:name="_Toc514372599"/>
+      <w:bookmarkStart w:id="7" w:name="_Toc514406569"/>
       <w:r>
         <w:t>3.1.4 Sensor de chuva</w:t>
       </w:r>
+      <w:r>
+        <w:t xml:space="preserve"> YL-83</w:t>
+      </w:r>
       <w:bookmarkEnd w:id="7"/>
     </w:p>
     <w:p/>
@@ -2555,26 +2700,181 @@
         <w:ind w:firstLine="709"/>
       </w:pPr>
       <w:r>
-        <w:t>BLABLABLABLA</w:t>
+        <w:t>O sensor de chuva YL-</w:t>
+      </w:r>
+      <w:proofErr w:type="gramStart"/>
+      <w:r>
+        <w:t>83 propriamente dito</w:t>
+      </w:r>
+      <w:proofErr w:type="gramEnd"/>
+      <w:r>
+        <w:t xml:space="preserve">, não prevê se ira chover ou não, este tipo de previsão só e possível por meio de satélites, seu dispositivo é composto por uma placa que </w:t>
+      </w:r>
+      <w:r>
+        <w:lastRenderedPageBreak/>
+        <w:t>é o próprio sensor de chuva/umidade do ambiente, ela e inoxidável e detecta a quantidade de umidade (no caso está seria a chuva),  ele consta com duas funções em seu software.</w:t>
       </w:r>
     </w:p>
     <w:p>
       <w:pPr>
         <w:ind w:firstLine="709"/>
       </w:pPr>
+      <w:r>
+        <w:t>Um sensor de umidade para que seja configurado, assim você estipula uma quantidade de umidade para que ele fale se esta chovendo ou não, e outro você categoriza esses valores, colocando em parâmetros de pouca chuva, moderada, alta ou outros.</w:t>
+      </w:r>
+    </w:p>
+    <w:p>
+      <w:pPr>
+        <w:ind w:firstLine="709"/>
+      </w:pPr>
+      <w:r>
+        <w:t>Em conjunto deste sensor temos um módulo principal, este que contem todo o circuito de controle e ira se comunicar com o micro-controlador, no caso deste projeto o Arduino.</w:t>
+      </w:r>
+      <w:r>
+        <w:t xml:space="preserve">  O</w:t>
+      </w:r>
+      <w:r>
+        <w:rPr>
+          <w:rFonts w:ascii="Helvetica" w:hAnsi="Helvetica" w:cs="Helvetica"/>
+          <w:color w:val="747474"/>
+          <w:spacing w:val="-2"/>
+          <w:sz w:val="21"/>
+          <w:szCs w:val="21"/>
+          <w:shd w:val="clear" w:color="auto" w:fill="FFFFFF"/>
+        </w:rPr>
+        <w:t> </w:t>
+      </w:r>
+      <w:r>
+        <w:t>m</w:t>
+      </w:r>
+      <w:r>
+        <w:t xml:space="preserve">ódulo de controle, tem </w:t>
+      </w:r>
+      <w:proofErr w:type="gramStart"/>
+      <w:r>
+        <w:t>2</w:t>
+      </w:r>
+      <w:proofErr w:type="gramEnd"/>
+      <w:r>
+        <w:t xml:space="preserve"> pinos que vão se comunicar com a placa do sensor, e na outra extremidade, 4 pinos de sinal e alimentação : A0 (sinal analógico), D0 (sinal digital), GND e </w:t>
+      </w:r>
+      <w:proofErr w:type="spellStart"/>
+      <w:r>
+        <w:t>Vcc</w:t>
+      </w:r>
+      <w:proofErr w:type="spellEnd"/>
+      <w:r>
+        <w:t>. A alimentação vai de 3.3 a 5 volts.</w:t>
+      </w:r>
+    </w:p>
+    <w:p>
+      <w:pPr>
+        <w:ind w:firstLine="709"/>
+      </w:pPr>
+    </w:p>
+    <w:p>
+      <w:pPr>
+        <w:pStyle w:val="ReferenciaFoto"/>
+      </w:pPr>
+      <w:r>
+        <w:rPr>
+          <w:noProof/>
+          <w:lang w:eastAsia="pt-BR"/>
+        </w:rPr>
+        <w:drawing>
+          <wp:inline distT="0" distB="0" distL="0" distR="0">
+            <wp:extent cx="2880000" cy="2880000"/>
+            <wp:effectExtent l="0" t="0" r="0" b="0"/>
+            <wp:docPr id="4" name="Imagem 4"/>
+            <wp:cNvGraphicFramePr>
+              <a:graphicFrameLocks xmlns:a="http://schemas.openxmlformats.org/drawingml/2006/main" noChangeAspect="1"/>
+            </wp:cNvGraphicFramePr>
+            <a:graphic xmlns:a="http://schemas.openxmlformats.org/drawingml/2006/main">
+              <a:graphicData uri="http://schemas.openxmlformats.org/drawingml/2006/picture">
+                <pic:pic xmlns:pic="http://schemas.openxmlformats.org/drawingml/2006/picture">
+                  <pic:nvPicPr>
+                    <pic:cNvPr id="0" name="450xN-2-4-600x600.jpg"/>
+                    <pic:cNvPicPr/>
+                  </pic:nvPicPr>
+                  <pic:blipFill>
+                    <a:blip r:embed="rId17">
+                      <a:extLst>
+                        <a:ext uri="{28A0092B-C50C-407E-A947-70E740481C1C}">
+                          <a14:useLocalDpi xmlns:a14="http://schemas.microsoft.com/office/drawing/2010/main" val="0"/>
+                        </a:ext>
+                      </a:extLst>
+                    </a:blip>
+                    <a:stretch>
+                      <a:fillRect/>
+                    </a:stretch>
+                  </pic:blipFill>
+                  <pic:spPr>
+                    <a:xfrm>
+                      <a:off x="0" y="0"/>
+                      <a:ext cx="2880000" cy="2880000"/>
+                    </a:xfrm>
+                    <a:prstGeom prst="rect">
+                      <a:avLst/>
+                    </a:prstGeom>
+                  </pic:spPr>
+                </pic:pic>
+              </a:graphicData>
+            </a:graphic>
+          </wp:inline>
+        </w:drawing>
+      </w:r>
+    </w:p>
+    <w:p>
+      <w:pPr>
+        <w:pStyle w:val="ReferenciaFoto"/>
+      </w:pPr>
+      <w:r>
+        <w:t xml:space="preserve">Fonte: </w:t>
+      </w:r>
+      <w:proofErr w:type="spellStart"/>
+      <w:r>
+        <w:t>Filipeflop</w:t>
+      </w:r>
+      <w:proofErr w:type="spellEnd"/>
+      <w:r>
+        <w:t xml:space="preserve">, </w:t>
+      </w:r>
+      <w:hyperlink r:id="rId18" w:history="1">
+        <w:r>
+          <w:rPr>
+            <w:rStyle w:val="Hyperlink"/>
+            <w:color w:val="auto"/>
+            <w:u w:val="none"/>
+          </w:rPr>
+          <w:t>https://www.filipeflop.com/produto/sensor-de-chuva/</w:t>
+        </w:r>
+      </w:hyperlink>
+      <w:r>
+        <w:t>, 18/05/2018.</w:t>
+      </w:r>
+    </w:p>
+    <w:p>
+      <w:pPr>
+        <w:ind w:firstLine="709"/>
+      </w:pPr>
+    </w:p>
+    <w:p>
+      <w:pPr>
+        <w:ind w:firstLine="709"/>
+      </w:pPr>
     </w:p>
     <w:p>
       <w:pPr>
         <w:pStyle w:val="Ttulo2"/>
       </w:pPr>
-      <w:bookmarkStart w:id="8" w:name="_Toc514372600"/>
+      <w:bookmarkStart w:id="8" w:name="_Toc514406570"/>
       <w:r>
         <w:t xml:space="preserve">3.2 </w:t>
       </w:r>
+      <w:r>
+        <w:t>Software</w:t>
+      </w:r>
       <w:bookmarkEnd w:id="8"/>
-      <w:r>
-        <w:t>Software</w:t>
-      </w:r>
     </w:p>
     <w:p/>
     <w:p>
@@ -2591,7 +2891,11 @@
         <w:t>pode fazer</w:t>
       </w:r>
       <w:r>
-        <w:t xml:space="preserve"> a programação dos dados coletado pelos sensores, para tal utilizamos a linguagem de programação C (esta programação também já está disponível na Biblioteca do Arduino, este caso para os sensores utilizados neste projeto), após essa configuração dos dados, temos que transportar esses dados para </w:t>
+        <w:t xml:space="preserve"> a programação dos dados coletado </w:t>
+      </w:r>
+      <w:r>
+        <w:lastRenderedPageBreak/>
+        <w:t xml:space="preserve">pelos sensores, para tal utilizamos a linguagem de programação C (esta programação também já está disponível na Biblioteca do Arduino, este caso para os sensores utilizados neste projeto), após essa configuração dos dados, temos que transportar esses dados para </w:t>
       </w:r>
       <w:r>
         <w:t>outra</w:t>
@@ -2603,24 +2907,321 @@
         <w:t xml:space="preserve"> </w:t>
       </w:r>
       <w:r>
-        <w:t xml:space="preserve">utilizarmos em uma melhor escala </w:t>
+        <w:t>utilizarmos em uma melhor escala, para isso utilizamos o JAVA, e para transferir esses dados ao usuário utilizamos uma pagina WEB em PHP.</w:t>
+      </w:r>
+    </w:p>
+    <w:p>
+      <w:pPr>
+        <w:ind w:firstLine="709"/>
+      </w:pPr>
+    </w:p>
+    <w:p>
+      <w:pPr>
+        <w:pStyle w:val="Ttulo3"/>
+      </w:pPr>
+      <w:bookmarkStart w:id="9" w:name="_Toc514406571"/>
+      <w:r>
+        <w:t>3.2.1 Linguagem de Programação JAVA</w:t>
+      </w:r>
+      <w:bookmarkEnd w:id="9"/>
+    </w:p>
+    <w:p/>
+    <w:p>
+      <w:pPr>
+        <w:ind w:firstLine="709"/>
+      </w:pPr>
+      <w:r>
+        <w:t xml:space="preserve">O JAVA se deu inicio em 1995, porém já em 1990 a empresa Sun Microsystem estava desenvolvendo um aplicativo set-top </w:t>
       </w:r>
       <w:proofErr w:type="gramStart"/>
       <w:r>
-        <w:t>este dados</w:t>
+        <w:t>box</w:t>
       </w:r>
       <w:proofErr w:type="gramEnd"/>
       <w:r>
-        <w:t xml:space="preserve">, </w:t>
-      </w:r>
-      <w:r>
+        <w:t xml:space="preserve"> (</w:t>
+      </w:r>
+      <w:r>
+        <w:t>basicamente um decodificador de sinal),</w:t>
+      </w:r>
+      <w:r>
+        <w:t xml:space="preserve"> nesta época eles procuravam desenvolver um programa portátil que poderia se rodar em qualquer micro chip, tentaram utilizando a linguagem de programação C/C++</w:t>
+      </w:r>
+      <w:r>
+        <w:t>, mas encontraram limitações que iriam dificultar o foco principal do projeto, assim eles começaram fazer uma remodelação na linguagem que estava sendo usada e fizeram uma nova, chamada inicialmente de “</w:t>
+      </w:r>
+      <w:proofErr w:type="spellStart"/>
+      <w:r>
+        <w:t>Oak</w:t>
+      </w:r>
+      <w:proofErr w:type="spellEnd"/>
+      <w:r>
+        <w:t>”, embora fosse uma inovação no mercado, não se fez o sucesso  (Olhar Digital, Linguagem Java: Um pouco da historia, 07/07/2013).</w:t>
+      </w:r>
+    </w:p>
+    <w:p>
+      <w:pPr>
+        <w:ind w:firstLine="709"/>
+      </w:pPr>
+      <w:r>
+        <w:t>Após uns anos, com a popularidade da intern</w:t>
+      </w:r>
+      <w:r>
+        <w:t>et e se tornando uma parte ferramenta indispensável para sociedade, a Sun Microsystem se adiantou e reformulou sua antiga linguagem “</w:t>
+      </w:r>
+      <w:proofErr w:type="spellStart"/>
+      <w:r>
+        <w:t>Oak</w:t>
+      </w:r>
+      <w:proofErr w:type="spellEnd"/>
+      <w:r>
+        <w:t>”, adotando um novo nome, que se deu inicio o JAVA.</w:t>
+      </w:r>
+    </w:p>
+    <w:p>
+      <w:pPr>
+        <w:ind w:firstLine="709"/>
+      </w:pPr>
+      <w:r>
+        <w:t xml:space="preserve">Com isso, seu sucesso foi grande, pois ainda não se tinha uma linguagem tão portátil, fora isto ela constava outras vantagens referente a outras linguagens, sendo seu suporte a programação orientada a objeto, segurança, uma linguagem simples, alta </w:t>
+      </w:r>
+      <w:proofErr w:type="gramStart"/>
+      <w:r>
+        <w:t>performance</w:t>
+      </w:r>
+      <w:proofErr w:type="gramEnd"/>
+      <w:r>
+        <w:t xml:space="preserve"> e dinamismo, entre outras qualidade. Dentro destas características está e independência de plataforma.</w:t>
+      </w:r>
+    </w:p>
+    <w:p>
+      <w:pPr>
+        <w:ind w:firstLine="709"/>
+      </w:pPr>
+    </w:p>
+    <w:p>
+      <w:pPr>
+        <w:pStyle w:val="Citao3LinhasABNT"/>
+        <w:rPr>
+          <w:lang w:eastAsia="pt-BR"/>
+        </w:rPr>
+      </w:pPr>
+      <w:r>
+        <w:rPr>
+          <w:lang w:eastAsia="pt-BR"/>
+        </w:rPr>
+        <w:t xml:space="preserve">Hoje </w:t>
+      </w:r>
+      <w:proofErr w:type="gramStart"/>
+      <w:r>
+        <w:rPr>
+          <w:lang w:eastAsia="pt-BR"/>
+        </w:rPr>
+        <w:t>a maioria das linguagens sofrem</w:t>
+      </w:r>
+      <w:proofErr w:type="gramEnd"/>
+      <w:r>
+        <w:rPr>
+          <w:lang w:eastAsia="pt-BR"/>
+        </w:rPr>
+        <w:t xml:space="preserve"> na transferência de plataforma quando o sistema desenvolvido tem que migrar para outra plataforma, pois quando compilado um programa a ação do compilador é transformar o arquivo-fonte em código de máquina.</w:t>
+      </w:r>
+    </w:p>
+    <w:p>
+      <w:pPr>
+        <w:pStyle w:val="Citao3LinhasABNT"/>
+        <w:rPr>
+          <w:lang w:eastAsia="pt-BR"/>
+        </w:rPr>
+      </w:pPr>
+      <w:r>
+        <w:rPr>
+          <w:lang w:eastAsia="pt-BR"/>
+        </w:rPr>
+        <w:t xml:space="preserve">Por exemplo, se o programa desenvolvido for compilado em sistemas Macintosh, mais tarde terão problemas quando forem migrar para plataformas Intel, tendo que </w:t>
+      </w:r>
+      <w:r>
+        <w:rPr>
+          <w:lang w:eastAsia="pt-BR"/>
+        </w:rPr>
         <w:lastRenderedPageBreak/>
-        <w:t>para isso utilizamos o JAVA, e para transferir esses dados ao usuário utilizamos uma pagina WEB em PHP.</w:t>
-      </w:r>
+        <w:t>transferir o código fonte para a plataforma Intel e fazer a compilação novamente para produzir o código de máquina específico para este sistema. Muitas vezes o programador terá que alterar o código fonte antes de efetuar a compilação para a nova plataforma, esse motivo acontece por possuírem arquiteturas de processador diferenciadas</w:t>
+      </w:r>
+      <w:r>
+        <w:rPr>
+          <w:lang w:eastAsia="pt-BR"/>
+        </w:rPr>
+        <w:t xml:space="preserve">. (Thiago Vinícius, </w:t>
+      </w:r>
+      <w:proofErr w:type="spellStart"/>
+      <w:r>
+        <w:rPr>
+          <w:lang w:eastAsia="pt-BR"/>
+        </w:rPr>
+        <w:t>Devmedia</w:t>
+      </w:r>
+      <w:proofErr w:type="spellEnd"/>
+      <w:r>
+        <w:rPr>
+          <w:lang w:eastAsia="pt-BR"/>
+        </w:rPr>
+        <w:t xml:space="preserve"> Java: História e principais </w:t>
+      </w:r>
+      <w:proofErr w:type="gramStart"/>
+      <w:r>
+        <w:rPr>
+          <w:lang w:eastAsia="pt-BR"/>
+        </w:rPr>
+        <w:t>conceitos,</w:t>
+      </w:r>
+      <w:proofErr w:type="gramEnd"/>
+      <w:r>
+        <w:rPr>
+          <w:lang w:eastAsia="pt-BR"/>
+        </w:rPr>
+        <w:t>17/07/2012).</w:t>
+      </w:r>
+    </w:p>
+    <w:p>
+      <w:pPr>
+        <w:rPr>
+          <w:lang w:eastAsia="pt-BR"/>
+        </w:rPr>
+      </w:pPr>
+    </w:p>
+    <w:p>
+      <w:pPr>
+        <w:pStyle w:val="Ttulo3"/>
+        <w:rPr>
+          <w:lang w:eastAsia="pt-BR"/>
+        </w:rPr>
+      </w:pPr>
+      <w:r>
+        <w:rPr>
+          <w:lang w:eastAsia="pt-BR"/>
+        </w:rPr>
+        <w:t>3.2.2 Programação Orientada a Objeto</w:t>
+      </w:r>
+    </w:p>
+    <w:p>
+      <w:pPr>
+        <w:rPr>
+          <w:lang w:eastAsia="pt-BR"/>
+        </w:rPr>
+      </w:pPr>
     </w:p>
     <w:p>
       <w:pPr>
         <w:ind w:firstLine="709"/>
+        <w:rPr>
+          <w:lang w:eastAsia="pt-BR"/>
+        </w:rPr>
+      </w:pPr>
+      <w:r>
+        <w:rPr>
+          <w:lang w:eastAsia="pt-BR"/>
+        </w:rPr>
+        <w:t xml:space="preserve">Enraizado em seu projeto o JAVA possui a programação orientada a objeto, este conceito já existia desde a década de 1970, porém se deu sucesso com o JAVA que se popularizou e tornou uma das maiores linguagens de programação. Programação orientada a objeto, ou POO, consiste em uma dinâmica em trazer a realidade para dentro da programação, como em nosso dia-a-dia temos o costume de tratar as coisas como um Objeto, em POO este conceito evolui, fazendo o uso desse método de programação, </w:t>
+      </w:r>
+      <w:proofErr w:type="gramStart"/>
+      <w:r>
+        <w:rPr>
+          <w:lang w:eastAsia="pt-BR"/>
+        </w:rPr>
+        <w:t>podemos transformar</w:t>
+      </w:r>
+      <w:proofErr w:type="gramEnd"/>
+      <w:r>
+        <w:rPr>
+          <w:lang w:eastAsia="pt-BR"/>
+        </w:rPr>
+        <w:t xml:space="preserve"> tudo em objeto dentro do programa. Fazendo uso do POO e tendo uma boa pratica de programação e possível ter uma grande economia de tempo para futuras manutenções no software, ou um entendimento melhor do mesmo, torno o programa mais limpo e leve, e com isso é possível desenvolver softwares muito mais complexos.</w:t>
+      </w:r>
+    </w:p>
+    <w:p>
+      <w:pPr>
+        <w:ind w:firstLine="709"/>
+        <w:rPr>
+          <w:lang w:eastAsia="pt-BR"/>
+        </w:rPr>
+      </w:pPr>
+      <w:r>
+        <w:rPr>
+          <w:lang w:eastAsia="pt-BR"/>
+        </w:rPr>
+        <w:t>Os principais conceitos do POO são: Classe (Atributos e métodos), Objeto, Encapsulamento, Herança, Sobr</w:t>
+      </w:r>
+      <w:r>
+        <w:rPr>
+          <w:lang w:eastAsia="pt-BR"/>
+        </w:rPr>
+        <w:t>ecarga e Polimorfismo</w:t>
+      </w:r>
+      <w:r>
+        <w:rPr>
+          <w:lang w:eastAsia="pt-BR"/>
+        </w:rPr>
+        <w:t>, sendo eles respectivamente.</w:t>
+      </w:r>
+    </w:p>
+    <w:p>
+      <w:r>
+        <w:rPr>
+          <w:shd w:val="clear" w:color="auto" w:fill="FFFFFF"/>
+        </w:rPr>
+        <w:t>Classe é a arquitetura do objeto, para que se possa ter um objeto temos que ter a classe</w:t>
+      </w:r>
+      <w:r>
+        <w:rPr>
+          <w:shd w:val="clear" w:color="auto" w:fill="FFFFFF"/>
+        </w:rPr>
+        <w:t xml:space="preserve">, e é na classe </w:t>
+      </w:r>
+      <w:r>
+        <w:t>que inserimos as características do Objeto como atributos e métodos. O Objeto é o produto final, com as características</w:t>
+      </w:r>
+      <w:r>
+        <w:t xml:space="preserve"> inseridas na </w:t>
+      </w:r>
+      <w:r>
+        <w:t>classe criada</w:t>
+      </w:r>
+      <w:r>
+        <w:t>,</w:t>
+      </w:r>
+      <w:r>
+        <w:t xml:space="preserve"> a partir dela podemos instanciar um objeto, são os objetos que dirão o rumo do nosso programa</w:t>
+      </w:r>
+      <w:r>
+        <w:t>.</w:t>
+      </w:r>
+    </w:p>
+    <w:p>
+      <w:pPr>
+        <w:ind w:firstLine="709"/>
+      </w:pPr>
+      <w:r>
+        <w:t>Po</w:t>
+      </w:r>
+      <w:r>
+        <w:t xml:space="preserve">demos </w:t>
+      </w:r>
+      <w:r>
+        <w:t xml:space="preserve">associar o encapsulamento como se fosse um dispositivo de segurança, é uma forma de esconder dados privativos ou protegidos do nosso objeto para que terceiros não tenham acesso, a </w:t>
+      </w:r>
+      <w:r>
+        <w:t xml:space="preserve">herança é a habilidade de herdar características de outros objetos, sobrecarga é um meio de </w:t>
+      </w:r>
+      <w:r>
+        <w:t>termos ações com o mesmo nome em nossas classes, no caso do JAVA ele não permite métodos com o mesmo nome, apenas se usar esse conceito neles. Polimorfismo tem como objetivo diminuir a quantidade de código escrito, aumentando a clare</w:t>
+      </w:r>
+      <w:r>
+        <w:t>za e a facilidade de manutenção.</w:t>
+      </w:r>
+    </w:p>
+    <w:p>
+      <w:pPr>
+        <w:ind w:firstLine="709"/>
       </w:pPr>
     </w:p>
     <w:p>
@@ -2628,19 +3229,13 @@
         <w:pStyle w:val="Ttulo3"/>
       </w:pPr>
       <w:r>
-        <w:t>3.2.1 Linguagem de Programação JAVA</w:t>
-      </w:r>
-    </w:p>
-    <w:p/>
-    <w:p>
-      <w:pPr>
-        <w:ind w:firstLine="709"/>
-      </w:pPr>
-      <w:bookmarkStart w:id="9" w:name="_GoBack"/>
-      <w:bookmarkEnd w:id="9"/>
+        <w:t>3.2.3 Aplicação do JAVA no projeto</w:t>
+      </w:r>
+      <w:bookmarkStart w:id="10" w:name="_GoBack"/>
+      <w:bookmarkEnd w:id="10"/>
     </w:p>
     <w:sectPr>
-      <w:headerReference w:type="default" r:id="rId17"/>
+      <w:headerReference w:type="default" r:id="rId19"/>
       <w:pgSz w:w="11906" w:h="16838" w:code="9"/>
       <w:pgMar w:top="1701" w:right="1134" w:bottom="1134" w:left="1701" w:header="709" w:footer="709" w:gutter="0"/>
       <w:cols w:space="708"/>
@@ -3426,6 +4021,17 @@
     <w:basedOn w:val="Fontepargpadro"/>
     <w:rsid w:val="009A1965"/>
   </w:style>
+  <w:style w:type="character" w:styleId="Forte">
+    <w:name w:val="Strong"/>
+    <w:basedOn w:val="Fontepargpadro"/>
+    <w:uiPriority w:val="22"/>
+    <w:qFormat/>
+    <w:rsid w:val="0074762D"/>
+    <w:rPr>
+      <w:b/>
+      <w:bCs/>
+    </w:rPr>
+  </w:style>
 </w:styles>
 </file>
 
@@ -4005,6 +4611,17 @@
     <w:name w:val="light"/>
     <w:basedOn w:val="Fontepargpadro"/>
     <w:rsid w:val="009A1965"/>
+  </w:style>
+  <w:style w:type="character" w:styleId="Forte">
+    <w:name w:val="Strong"/>
+    <w:basedOn w:val="Fontepargpadro"/>
+    <w:uiPriority w:val="22"/>
+    <w:qFormat/>
+    <w:rsid w:val="0074762D"/>
+    <w:rPr>
+      <w:b/>
+      <w:bCs/>
+    </w:rPr>
   </w:style>
 </w:styles>
 </file>
@@ -4299,7 +4916,7 @@
 </file>
 
 <file path=customXml/itemProps1.xml><?xml version="1.0" encoding="utf-8"?>
-<ds:datastoreItem xmlns:ds="http://schemas.openxmlformats.org/officeDocument/2006/customXml" ds:itemID="{C1B4C955-8997-4C1D-9D7A-F9FB0A7F3294}">
+<ds:datastoreItem xmlns:ds="http://schemas.openxmlformats.org/officeDocument/2006/customXml" ds:itemID="{50CADF78-C02A-4526-9A9E-CA4478B1A627}">
   <ds:schemaRefs>
     <ds:schemaRef ds:uri="http://schemas.openxmlformats.org/officeDocument/2006/bibliography"/>
   </ds:schemaRefs>
